--- a/reports/FB.docx
+++ b/reports/FB.docx
@@ -119,13 +119,13 @@
                 <wp:inline distT="0" distB="0" distL="0" distR="0">
                   <wp:extent cx="635000" cy="609600"/>
                   <wp:effectExtent l="0" t="0" r="0" b="0"/>
-                  <wp:docPr id="2044282225" name="Picture">
+                  <wp:docPr id="1349850670" name="Picture">
 </wp:docPr>
                   <a:graphic>
                     <a:graphicData uri="http://schemas.openxmlformats.org/drawingml/2006/picture">
                       <pic:pic>
                         <pic:nvPicPr>
-                          <pic:cNvPr id="2044282225" name="Picture"/>
+                          <pic:cNvPr id="1349850670" name="Picture"/>
                           <pic:cNvPicPr/>
                         </pic:nvPicPr>
                         <pic:blipFill>
@@ -191,11 +191,18 @@
             </w:pPr>
             <w:r>
               <w:rPr>
-                <w:rFonts w:ascii="Serif" w:hAnsi="Serif" w:eastAsia="Serif" w:cs="Serif"/>
+                <w:rFonts w:ascii="Times New Roman" w:hAnsi="Times New Roman" w:eastAsia="Times New Roman" w:cs="Times New Roman"/>
                 <w:color w:val="000000"/>
-                <w:sz w:val="20"/>
+                <w:sz w:val="24"/>
+                <w:b w:val="true"/>
               </w:rPr>
-              <w:t xml:space="preserve">Address Report</w:t>
+              <w:t xml:space="preserve">Упраўленне сельскай гаспадаркі і харчавання Рэчыцкага райвыканкама </w:t>
+              <w:br/>
+              <w:t xml:space="preserve">КАМУНАЛЬНАЕ СЕЛЬСКАГАСПАДАРЧАЕ УНІТАРНАЕ ПРАДПРЫЕМСТВА «АГРАКАМБІНАТ«ХОЛМЕЧ» </w:t>
+              <w:br/>
+              <w:t xml:space="preserve">вул. Маладзежная, 14, 247505, в.Холмеч, Рэчыцкі раён, Гомельская вобласць BY32AKBB30120969804703000000 </w:t>
+              <w:br/>
+              <w:t xml:space="preserve">ЦБУ № 323 филиала № 300- ОАО “АСБ Беларусбанк”г. Рэчыца АКВВВY21300 400000006</w:t>
             </w:r>
           </w:p>
         </w:tc>
